--- a/stm/documents/sed_transport_processes/1_Page_Summary/12.03.2010/Diffusion_Feletcher_Dirichlet.docx
+++ b/stm/documents/sed_transport_processes/1_Page_Summary/12.03.2010/Diffusion_Feletcher_Dirichlet.docx
@@ -56,21 +56,7 @@
               <w:rPr>
                 <w:b/>
               </w:rPr>
-              <w:t xml:space="preserve">Diffusion </w:t>
-            </w:r>
-            <w:proofErr w:type="spellStart"/>
-            <w:r>
-              <w:rPr>
-                <w:b/>
-              </w:rPr>
-              <w:t>Feltcher</w:t>
-            </w:r>
-            <w:proofErr w:type="spellEnd"/>
-            <w:r>
-              <w:rPr>
-                <w:b/>
-              </w:rPr>
-              <w:t xml:space="preserve"> Test Dirichlet Boundary Condition</w:t>
+              <w:t>Diffusion Feltcher Test Dirichlet Boundary Condition</w:t>
             </w:r>
           </w:p>
         </w:tc>
@@ -225,14 +211,35 @@
                 <w:sz w:val="24"/>
                 <w:szCs w:val="24"/>
               </w:rPr>
-              <w:t>Diffusion of initial distribution of mass between 0.1 and 1, and comparing it with analytical solutions, BC introduced based on analytical solution (value)</w:t>
+              <w:t xml:space="preserve">Diffusion of initial distribution of mass between 0.1 and 1, and comparing it with analytical solutions, </w:t>
             </w:r>
             <w:r>
               <w:rPr>
                 <w:sz w:val="24"/>
                 <w:szCs w:val="24"/>
               </w:rPr>
+              <w:t>value of concentration in boundaries</w:t>
+            </w:r>
+            <w:r>
+              <w:rPr>
+                <w:sz w:val="24"/>
+                <w:szCs w:val="24"/>
+              </w:rPr>
+              <w:t xml:space="preserve"> introduced based on analytical solution</w:t>
+            </w:r>
+            <w:r>
+              <w:rPr>
+                <w:sz w:val="24"/>
+                <w:szCs w:val="24"/>
+              </w:rPr>
               <w:t>.</w:t>
+            </w:r>
+            <w:r>
+              <w:rPr>
+                <w:sz w:val="24"/>
+                <w:szCs w:val="24"/>
+              </w:rPr>
+              <w:t xml:space="preserve"> </w:t>
             </w:r>
           </w:p>
         </w:tc>
@@ -307,23 +314,7 @@
                 <w:sz w:val="20"/>
                 <w:szCs w:val="20"/>
               </w:rPr>
-              <w:t xml:space="preserve">Dispersion </w:t>
-            </w:r>
-            <w:proofErr w:type="spellStart"/>
-            <w:r>
-              <w:rPr>
-                <w:sz w:val="20"/>
-                <w:szCs w:val="20"/>
-              </w:rPr>
-              <w:t>Coeff</w:t>
-            </w:r>
-            <w:proofErr w:type="spellEnd"/>
-            <w:r>
-              <w:rPr>
-                <w:sz w:val="20"/>
-                <w:szCs w:val="20"/>
-              </w:rPr>
-              <w:t>.</w:t>
+              <w:t>Dispersion Coeff.</w:t>
             </w:r>
           </w:p>
           <w:p>
@@ -2437,11 +2428,6 @@
               <w:bottom w:val="nil"/>
             </w:tcBorders>
           </w:tcPr>
-          <w:p>
-            <w:r>
-              <w:t>Plot of Results</w:t>
-            </w:r>
-          </w:p>
           <w:p/>
           <w:p/>
           <w:p/>
@@ -2464,14 +2450,6 @@
             <w:shd w:val="clear" w:color="auto" w:fill="FFFFFF" w:themeFill="background1"/>
           </w:tcPr>
           <w:p>
-            <w:pPr>
-              <w:spacing w:before="60" w:after="60"/>
-            </w:pPr>
-            <w:r>
-              <w:t>Comments:</w:t>
-            </w:r>
-          </w:p>
-          <w:p>
             <w:r>
               <w:t xml:space="preserve">The initial </w:t>
             </w:r>
@@ -2482,7 +2460,10 @@
               <w:t xml:space="preserve">distribution is </w:t>
             </w:r>
             <w:r>
-              <w:t>diffused with flux specified boundary condition</w:t>
+              <w:t>diffused with value</w:t>
+            </w:r>
+            <w:r>
+              <w:t xml:space="preserve"> specified boundary condition</w:t>
             </w:r>
           </w:p>
         </w:tc>
@@ -2765,11 +2746,18 @@
             <w:r>
               <w:t xml:space="preserve">Bottom Line: </w:t>
             </w:r>
-          </w:p>
-          <w:p>
-            <w:pPr>
-              <w:spacing w:before="60" w:after="60"/>
-            </w:pPr>
+            <w:r>
+              <w:t>Test passes the defined criteria with 2</w:t>
+            </w:r>
+            <w:r>
+              <w:rPr>
+                <w:vertAlign w:val="superscript"/>
+              </w:rPr>
+              <w:t>nd</w:t>
+            </w:r>
+            <w:r>
+              <w:t xml:space="preserve"> order convergence ratio and the results are restrained in the acceptable range of accuracy.</w:t>
+            </w:r>
           </w:p>
         </w:tc>
       </w:tr>
@@ -3386,7 +3374,7 @@
 </file>
 
 <file path=customXml/itemProps1.xml><?xml version="1.0" encoding="utf-8"?>
-<ds:datastoreItem xmlns:ds="http://schemas.openxmlformats.org/officeDocument/2006/customXml" ds:itemID="{58E03595-33F7-407A-9BEC-9356C982A6F4}">
+<ds:datastoreItem xmlns:ds="http://schemas.openxmlformats.org/officeDocument/2006/customXml" ds:itemID="{D0ED31AA-8831-48B9-B41D-BD5789CE417B}">
   <ds:schemaRefs>
     <ds:schemaRef ds:uri="http://schemas.openxmlformats.org/officeDocument/2006/bibliography"/>
   </ds:schemaRefs>
